--- a/rcl_walkthrough.docx
+++ b/rcl_walkthrough.docx
@@ -1,6 +1,6 @@
 
 <file path=word/document.xml><?xml version="1.0" encoding="utf-8"?>
-<w:document xmlns:wpc="http://schemas.microsoft.com/office/word/2010/wordprocessingCanvas" xmlns:cx="http://schemas.microsoft.com/office/drawing/2014/chartex" xmlns:cx1="http://schemas.microsoft.com/office/drawing/2015/9/8/chartex" xmlns:cx2="http://schemas.microsoft.com/office/drawing/2015/10/21/chartex" xmlns:cx3="http://schemas.microsoft.com/office/drawing/2016/5/9/chartex" xmlns:cx4="http://schemas.microsoft.com/office/drawing/2016/5/10/chartex" xmlns:cx5="http://schemas.microsoft.com/office/drawing/2016/5/11/chartex" xmlns:cx6="http://schemas.microsoft.com/office/drawing/2016/5/12/chartex" xmlns:cx7="http://schemas.microsoft.com/office/drawing/2016/5/13/chartex" xmlns:cx8="http://schemas.microsoft.com/office/drawing/2016/5/14/chartex" xmlns:mc="http://schemas.openxmlformats.org/markup-compatibility/2006" xmlns:aink="http://schemas.microsoft.com/office/drawing/2016/ink" xmlns:am3d="http://schemas.microsoft.com/office/drawing/2017/model3d" xmlns:o="urn:schemas-microsoft-com:office:office" xmlns:r="http://schemas.openxmlformats.org/officeDocument/2006/relationships" xmlns:m="http://schemas.openxmlformats.org/officeDocument/2006/math" xmlns:v="urn:schemas-microsoft-com:vml" xmlns:wp14="http://schemas.microsoft.com/office/word/2010/wordprocessingDrawing" xmlns:wp="http://schemas.openxmlformats.org/drawingml/2006/wordprocessingDrawing" xmlns:w10="urn:schemas-microsoft-com:office:word" xmlns:w="http://schemas.openxmlformats.org/wordprocessingml/2006/main" xmlns:w14="http://schemas.microsoft.com/office/word/2010/wordml" xmlns:w15="http://schemas.microsoft.com/office/word/2012/wordml" xmlns:w16cid="http://schemas.microsoft.com/office/word/2016/wordml/cid" xmlns:w16se="http://schemas.microsoft.com/office/word/2015/wordml/symex" xmlns:wpg="http://schemas.microsoft.com/office/word/2010/wordprocessingGroup" xmlns:wpi="http://schemas.microsoft.com/office/word/2010/wordprocessingInk" xmlns:wne="http://schemas.microsoft.com/office/word/2006/wordml" xmlns:wps="http://schemas.microsoft.com/office/word/2010/wordprocessingShape" mc:Ignorable="w14 w15 w16se w16cid wp14">
+<w:document xmlns:wpc="http://schemas.microsoft.com/office/word/2010/wordprocessingCanvas" xmlns:cx="http://schemas.microsoft.com/office/drawing/2014/chartex" xmlns:cx1="http://schemas.microsoft.com/office/drawing/2015/9/8/chartex" xmlns:mc="http://schemas.openxmlformats.org/markup-compatibility/2006" xmlns:o="urn:schemas-microsoft-com:office:office" xmlns:r="http://schemas.openxmlformats.org/officeDocument/2006/relationships" xmlns:m="http://schemas.openxmlformats.org/officeDocument/2006/math" xmlns:v="urn:schemas-microsoft-com:vml" xmlns:wp14="http://schemas.microsoft.com/office/word/2010/wordprocessingDrawing" xmlns:wp="http://schemas.openxmlformats.org/drawingml/2006/wordprocessingDrawing" xmlns:w10="urn:schemas-microsoft-com:office:word" xmlns:w="http://schemas.openxmlformats.org/wordprocessingml/2006/main" xmlns:w14="http://schemas.microsoft.com/office/word/2010/wordml" xmlns:w15="http://schemas.microsoft.com/office/word/2012/wordml" xmlns:w16se="http://schemas.microsoft.com/office/word/2015/wordml/symex" xmlns:wpg="http://schemas.microsoft.com/office/word/2010/wordprocessingGroup" xmlns:wpi="http://schemas.microsoft.com/office/word/2010/wordprocessingInk" xmlns:wne="http://schemas.microsoft.com/office/word/2006/wordml" xmlns:wps="http://schemas.microsoft.com/office/word/2010/wordprocessingShape" mc:Ignorable="w14 w15 w16se wp14">
   <w:body>
     <w:p>
       <w:pPr>
@@ -52,13 +52,8 @@
       <w:r>
         <w:t xml:space="preserve">; </w:t>
       </w:r>
-      <w:proofErr w:type="spellStart"/>
-      <w:r>
-        <w:t>Racha</w:t>
-      </w:r>
-      <w:proofErr w:type="spellEnd"/>
-      <w:r>
-        <w:t xml:space="preserve"> El Kadiri</w:t>
+      <w:r>
+        <w:t>Racha El Kadiri</w:t>
       </w:r>
       <w:r>
         <w:rPr>
@@ -67,10 +62,7 @@
         <w:t>2</w:t>
       </w:r>
       <w:r>
-        <w:t>, PhD</w:t>
-      </w:r>
-      <w:r>
-        <w:t xml:space="preserve">; </w:t>
+        <w:t xml:space="preserve">, PhD; </w:t>
       </w:r>
       <w:r>
         <w:t>Henrique Momm</w:t>
@@ -379,6 +371,7 @@
     <w:p>
       <w:pPr>
         <w:pStyle w:val="Heading2"/>
+        <w:spacing w:line="276" w:lineRule="auto"/>
       </w:pPr>
       <w:r>
         <w:lastRenderedPageBreak/>
@@ -387,6 +380,7 @@
     </w:p>
     <w:p>
       <w:pPr>
+        <w:spacing w:line="276" w:lineRule="auto"/>
         <w:rPr>
           <w:i/>
         </w:rPr>
@@ -428,18 +422,18 @@
     <w:p>
       <w:pPr>
         <w:pStyle w:val="Heading2"/>
+        <w:spacing w:line="276" w:lineRule="auto"/>
       </w:pPr>
       <w:r>
         <w:t>Assumptions</w:t>
       </w:r>
     </w:p>
     <w:p>
-      <w:r>
-        <w:t xml:space="preserve">This walkthrough assumes that the user is generally familiar with ArcMap and has already obtained LiDAR data </w:t>
-      </w:r>
-      <w:proofErr w:type="gramStart"/>
-      <w:r>
-        <w:t>in</w:t>
+      <w:pPr>
+        <w:spacing w:line="276" w:lineRule="auto"/>
+      </w:pPr>
+      <w:r>
+        <w:t>This walkthrough assumes that the user is generally familiar with ArcMap and has already obtained LiDAR data in</w:t>
       </w:r>
       <w:r>
         <w:t xml:space="preserve"> </w:t>
@@ -450,7 +444,6 @@
         </w:rPr>
         <w:t>.las</w:t>
       </w:r>
-      <w:proofErr w:type="gramEnd"/>
       <w:r>
         <w:t xml:space="preserve"> format for their study area, either by directly downloading </w:t>
       </w:r>
@@ -470,79 +463,57 @@
         <w:rPr>
           <w:i/>
         </w:rPr>
-        <w:t>.</w:t>
-      </w:r>
-      <w:proofErr w:type="spellStart"/>
+        <w:t>.laz</w:t>
+      </w:r>
+      <w:r>
+        <w:t xml:space="preserve"> (compressed </w:t>
+      </w:r>
       <w:r>
         <w:rPr>
           <w:i/>
         </w:rPr>
-        <w:t>laz</w:t>
-      </w:r>
-      <w:proofErr w:type="spellEnd"/>
-      <w:r>
-        <w:t xml:space="preserve"> (compressed </w:t>
+        <w:t>.las</w:t>
+      </w:r>
+      <w:r>
+        <w:t xml:space="preserve">) or </w:t>
       </w:r>
       <w:r>
         <w:rPr>
           <w:i/>
         </w:rPr>
+        <w:t xml:space="preserve">.zlas </w:t>
+      </w:r>
+      <w:r>
+        <w:t xml:space="preserve">(ESRI compressed </w:t>
+      </w:r>
+      <w:r>
+        <w:rPr>
+          <w:i/>
+        </w:rPr>
         <w:t>.las</w:t>
       </w:r>
       <w:r>
-        <w:t xml:space="preserve">) or </w:t>
+        <w:t>) files.</w:t>
+      </w:r>
+      <w:r>
+        <w:t xml:space="preserve"> It is not </w:t>
+      </w:r>
+      <w:r>
+        <w:t>necessary</w:t>
+      </w:r>
+      <w:r>
+        <w:t xml:space="preserve"> that the user is familiar with any scripting languages.</w:t>
+      </w:r>
+      <w:r>
+        <w:t xml:space="preserve"> The </w:t>
       </w:r>
       <w:r>
         <w:rPr>
           <w:i/>
         </w:rPr>
-        <w:t>.</w:t>
-      </w:r>
-      <w:proofErr w:type="spellStart"/>
-      <w:r>
-        <w:rPr>
-          <w:i/>
-        </w:rPr>
-        <w:t>zlas</w:t>
-      </w:r>
-      <w:proofErr w:type="spellEnd"/>
-      <w:r>
-        <w:rPr>
-          <w:i/>
-        </w:rPr>
-        <w:t xml:space="preserve"> </w:t>
-      </w:r>
-      <w:r>
-        <w:t xml:space="preserve">(ESRI compressed </w:t>
-      </w:r>
-      <w:r>
-        <w:rPr>
-          <w:i/>
-        </w:rPr>
         <w:t>.las</w:t>
       </w:r>
       <w:r>
-        <w:t>) files.</w:t>
-      </w:r>
-      <w:r>
-        <w:t xml:space="preserve"> It is not </w:t>
-      </w:r>
-      <w:r>
-        <w:t>necessary</w:t>
-      </w:r>
-      <w:r>
-        <w:t xml:space="preserve"> that the user is familiar with any scripting languages.</w:t>
-      </w:r>
-      <w:r>
-        <w:t xml:space="preserve"> The </w:t>
-      </w:r>
-      <w:r>
-        <w:rPr>
-          <w:i/>
-        </w:rPr>
-        <w:t>.las</w:t>
-      </w:r>
-      <w:r>
         <w:t xml:space="preserve"> files</w:t>
       </w:r>
       <w:r>
@@ -559,15 +530,17 @@
       </w:r>
     </w:p>
     <w:p>
+      <w:pPr>
+        <w:spacing w:line="276" w:lineRule="auto"/>
+      </w:pPr>
       <w:r>
         <w:t>The RCL tool requires valid Spatial and 3D Analyst licenses to run.</w:t>
       </w:r>
-      <w:bookmarkStart w:id="0" w:name="_GoBack"/>
-      <w:bookmarkEnd w:id="0"/>
     </w:p>
     <w:p>
       <w:pPr>
         <w:pStyle w:val="Heading2"/>
+        <w:spacing w:line="276" w:lineRule="auto"/>
       </w:pPr>
       <w:r>
         <w:t>Walkthrough</w:t>
@@ -580,6 +553,7 @@
           <w:ilvl w:val="0"/>
           <w:numId w:val="3"/>
         </w:numPr>
+        <w:spacing w:line="276" w:lineRule="auto"/>
         <w:rPr>
           <w:i/>
           <w:szCs w:val="24"/>
@@ -598,6 +572,7 @@
     <w:p>
       <w:pPr>
         <w:pStyle w:val="ListParagraph"/>
+        <w:spacing w:line="276" w:lineRule="auto"/>
       </w:pPr>
       <w:r>
         <w:rPr>
@@ -621,6 +596,7 @@
     <w:p>
       <w:pPr>
         <w:pStyle w:val="ListParagraph"/>
+        <w:spacing w:line="276" w:lineRule="auto"/>
       </w:pPr>
     </w:p>
     <w:p>
@@ -630,6 +606,7 @@
           <w:ilvl w:val="0"/>
           <w:numId w:val="3"/>
         </w:numPr>
+        <w:spacing w:line="276" w:lineRule="auto"/>
         <w:rPr>
           <w:i/>
           <w:szCs w:val="24"/>
@@ -650,6 +627,7 @@
     <w:p>
       <w:pPr>
         <w:pStyle w:val="ListParagraph"/>
+        <w:spacing w:line="276" w:lineRule="auto"/>
         <w:rPr>
           <w:szCs w:val="24"/>
           <w:lang w:val="en"/>
@@ -669,7 +647,6 @@
         </w:rPr>
         <w:t xml:space="preserve"> In the Catalog navigate to the folder downloaded in the previous step. Double click on </w:t>
       </w:r>
-      <w:proofErr w:type="spellStart"/>
       <w:r>
         <w:rPr>
           <w:i/>
@@ -678,7 +655,6 @@
         </w:rPr>
         <w:t>rcl.tbx</w:t>
       </w:r>
-      <w:proofErr w:type="spellEnd"/>
       <w:r>
         <w:rPr>
           <w:szCs w:val="24"/>
@@ -706,23 +682,7 @@
           <w:szCs w:val="24"/>
           <w:lang w:val="en"/>
         </w:rPr>
-        <w:t xml:space="preserve"> tool to open the tool dialogue. A graphical user interface </w:t>
-      </w:r>
-      <w:proofErr w:type="gramStart"/>
-      <w:r>
-        <w:rPr>
-          <w:szCs w:val="24"/>
-          <w:lang w:val="en"/>
-        </w:rPr>
-        <w:t>similar to</w:t>
-      </w:r>
-      <w:proofErr w:type="gramEnd"/>
-      <w:r>
-        <w:rPr>
-          <w:szCs w:val="24"/>
-          <w:lang w:val="en"/>
-        </w:rPr>
-        <w:t xml:space="preserve"> standard ESRI tools should appear.</w:t>
+        <w:t xml:space="preserve"> tool to open the tool dialogue. A graphical user interface similar to standard ESRI tools should appear.</w:t>
       </w:r>
       <w:r>
         <w:rPr>
@@ -772,7 +732,21 @@
           <w:szCs w:val="24"/>
           <w:lang w:val="en"/>
         </w:rPr>
-        <w:t xml:space="preserve">over 10gb) processing times </w:t>
+        <w:t xml:space="preserve">over </w:t>
+      </w:r>
+      <w:r>
+        <w:rPr>
+          <w:szCs w:val="24"/>
+          <w:lang w:val="en"/>
+        </w:rPr>
+        <w:t>5</w:t>
+      </w:r>
+      <w:r>
+        <w:rPr>
+          <w:szCs w:val="24"/>
+          <w:lang w:val="en"/>
+        </w:rPr>
+        <w:t xml:space="preserve">gb) processing times </w:t>
       </w:r>
       <w:r>
         <w:rPr>
@@ -793,339 +767,275 @@
           <w:szCs w:val="24"/>
           <w:lang w:val="en"/>
         </w:rPr>
-        <w:t xml:space="preserve"> beyond are common. Tool progress can be monitored under “Messages” in the Results pane, which is accessible in the Geoprocessing dropdown menu.</w:t>
-      </w:r>
-      <w:r>
-        <w:rPr>
-          <w:szCs w:val="24"/>
-          <w:lang w:val="en"/>
-        </w:rPr>
-        <w:t xml:space="preserve"> The tool progress through the following steps:</w:t>
+        <w:t xml:space="preserve"> beyond are common</w:t>
+      </w:r>
+      <w:r>
+        <w:rPr>
+          <w:szCs w:val="24"/>
+          <w:lang w:val="en"/>
+        </w:rPr>
+        <w:t xml:space="preserve"> if a clipping shapefile is not supplied</w:t>
+      </w:r>
+      <w:r>
+        <w:rPr>
+          <w:szCs w:val="24"/>
+          <w:lang w:val="en"/>
+        </w:rPr>
+        <w:t xml:space="preserve">. Tool progress can be monitored under “Messages” in the Results pane, which is accessible in </w:t>
+      </w:r>
+      <w:r>
+        <w:rPr>
+          <w:szCs w:val="24"/>
+          <w:lang w:val="en"/>
+        </w:rPr>
+        <w:t>the Geoprocessing dropdown menu.</w:t>
+      </w:r>
+      <w:r>
+        <w:rPr>
+          <w:szCs w:val="24"/>
+          <w:lang w:val="en"/>
+        </w:rPr>
+        <w:t xml:space="preserve"> </w:t>
+      </w:r>
+      <w:r>
+        <w:rPr>
+          <w:szCs w:val="24"/>
+          <w:lang w:val="en"/>
+        </w:rPr>
+        <w:t>The tool will progress through the following steps</w:t>
       </w:r>
     </w:p>
     <w:p>
       <w:pPr>
         <w:pStyle w:val="ListParagraph"/>
-        <w:rPr>
-          <w:szCs w:val="24"/>
-          <w:lang w:val="en"/>
-        </w:rPr>
-      </w:pPr>
+        <w:spacing w:line="276" w:lineRule="auto"/>
+        <w:ind w:left="1440"/>
+        <w:jc w:val="left"/>
+        <w:rPr>
+          <w:rFonts w:asciiTheme="majorHAnsi" w:hAnsiTheme="majorHAnsi"/>
+          <w:sz w:val="20"/>
+          <w:lang w:val="en"/>
+        </w:rPr>
+      </w:pPr>
+      <w:r>
+        <w:rPr>
+          <w:rFonts w:asciiTheme="majorHAnsi" w:hAnsiTheme="majorHAnsi"/>
+          <w:sz w:val="20"/>
+          <w:lang w:val="en"/>
+        </w:rPr>
+        <w:t>Generating footprint and .lasd&gt;Generating DS</w:t>
+      </w:r>
+      <w:r>
+        <w:rPr>
+          <w:rFonts w:asciiTheme="majorHAnsi" w:hAnsiTheme="majorHAnsi"/>
+          <w:sz w:val="20"/>
+          <w:lang w:val="en"/>
+        </w:rPr>
+        <w:t>M</w:t>
+      </w:r>
+      <w:r>
+        <w:rPr>
+          <w:rFonts w:asciiTheme="majorHAnsi" w:hAnsiTheme="majorHAnsi"/>
+          <w:sz w:val="20"/>
+          <w:lang w:val="en"/>
+        </w:rPr>
+        <w:t>&gt;Generating DE</w:t>
+      </w:r>
+      <w:r>
+        <w:rPr>
+          <w:rFonts w:asciiTheme="majorHAnsi" w:hAnsiTheme="majorHAnsi"/>
+          <w:sz w:val="20"/>
+          <w:lang w:val="en"/>
+        </w:rPr>
+        <w:t>M</w:t>
+      </w:r>
+      <w:r>
+        <w:rPr>
+          <w:rFonts w:asciiTheme="majorHAnsi" w:hAnsiTheme="majorHAnsi"/>
+          <w:sz w:val="20"/>
+          <w:lang w:val="en"/>
+        </w:rPr>
+        <w:t>&gt;</w:t>
+      </w:r>
     </w:p>
     <w:p>
       <w:pPr>
         <w:pStyle w:val="ListParagraph"/>
+        <w:spacing w:line="276" w:lineRule="auto"/>
         <w:ind w:left="1440"/>
-        <w:jc w:val="center"/>
-        <w:rPr>
-          <w:rFonts w:asciiTheme="majorHAnsi" w:hAnsiTheme="majorHAnsi" w:cstheme="majorHAnsi"/>
+        <w:jc w:val="left"/>
+        <w:rPr>
+          <w:rFonts w:asciiTheme="majorHAnsi" w:hAnsiTheme="majorHAnsi"/>
           <w:sz w:val="20"/>
           <w:lang w:val="en"/>
         </w:rPr>
       </w:pPr>
       <w:r>
         <w:rPr>
-          <w:rFonts w:asciiTheme="majorHAnsi" w:hAnsiTheme="majorHAnsi" w:cstheme="majorHAnsi"/>
+          <w:rFonts w:asciiTheme="majorHAnsi" w:hAnsiTheme="majorHAnsi"/>
           <w:sz w:val="20"/>
           <w:lang w:val="en"/>
         </w:rPr>
-        <w:t>Generating multipoint files</w:t>
-      </w:r>
-      <w:r>
-        <w:rPr>
-          <w:rFonts w:asciiTheme="majorHAnsi" w:hAnsiTheme="majorHAnsi" w:cstheme="majorHAnsi"/>
-          <w:sz w:val="20"/>
-          <w:lang w:val="en"/>
-        </w:rPr>
-        <w:t xml:space="preserve"> &gt; </w:t>
-      </w:r>
-      <w:r>
-        <w:rPr>
-          <w:rFonts w:asciiTheme="majorHAnsi" w:hAnsiTheme="majorHAnsi" w:cstheme="majorHAnsi"/>
-          <w:sz w:val="20"/>
-          <w:lang w:val="en"/>
-        </w:rPr>
-        <w:t xml:space="preserve">Generating TINs and elevation </w:t>
-      </w:r>
-      <w:proofErr w:type="spellStart"/>
-      <w:r>
-        <w:rPr>
-          <w:rFonts w:asciiTheme="majorHAnsi" w:hAnsiTheme="majorHAnsi" w:cstheme="majorHAnsi"/>
-          <w:sz w:val="20"/>
-          <w:lang w:val="en"/>
-        </w:rPr>
-        <w:t>rasters</w:t>
-      </w:r>
-      <w:proofErr w:type="spellEnd"/>
-      <w:r>
-        <w:rPr>
-          <w:rFonts w:asciiTheme="majorHAnsi" w:hAnsiTheme="majorHAnsi" w:cstheme="majorHAnsi"/>
-          <w:sz w:val="20"/>
-          <w:lang w:val="en"/>
-        </w:rPr>
-        <w:t xml:space="preserve"> &gt;</w:t>
+        <w:t>Generating DHM&gt;Generating slope rasters&gt;Classifying cover&gt;Classification complete</w:t>
       </w:r>
     </w:p>
     <w:p>
       <w:pPr>
         <w:pStyle w:val="ListParagraph"/>
-        <w:ind w:left="1440"/>
-        <w:jc w:val="center"/>
-        <w:rPr>
-          <w:rFonts w:asciiTheme="majorHAnsi" w:hAnsiTheme="majorHAnsi" w:cstheme="majorHAnsi"/>
-          <w:sz w:val="20"/>
-          <w:lang w:val="en"/>
-        </w:rPr>
-      </w:pPr>
-      <w:r>
-        <w:rPr>
-          <w:rFonts w:asciiTheme="majorHAnsi" w:hAnsiTheme="majorHAnsi" w:cstheme="majorHAnsi"/>
-          <w:sz w:val="20"/>
-          <w:lang w:val="en"/>
-        </w:rPr>
-        <w:t xml:space="preserve">Generating slope </w:t>
-      </w:r>
-      <w:proofErr w:type="spellStart"/>
-      <w:r>
-        <w:rPr>
-          <w:rFonts w:asciiTheme="majorHAnsi" w:hAnsiTheme="majorHAnsi" w:cstheme="majorHAnsi"/>
-          <w:sz w:val="20"/>
-          <w:lang w:val="en"/>
-        </w:rPr>
-        <w:t>rasters</w:t>
-      </w:r>
-      <w:proofErr w:type="spellEnd"/>
-      <w:r>
-        <w:rPr>
-          <w:rFonts w:asciiTheme="majorHAnsi" w:hAnsiTheme="majorHAnsi" w:cstheme="majorHAnsi"/>
-          <w:sz w:val="20"/>
-          <w:lang w:val="en"/>
-        </w:rPr>
-        <w:t xml:space="preserve"> &gt; </w:t>
-      </w:r>
-      <w:r>
-        <w:rPr>
-          <w:rFonts w:asciiTheme="majorHAnsi" w:hAnsiTheme="majorHAnsi" w:cstheme="majorHAnsi"/>
-          <w:sz w:val="20"/>
-          <w:lang w:val="en"/>
-        </w:rPr>
-        <w:t>Classifying cover</w:t>
-      </w:r>
-      <w:r>
-        <w:rPr>
-          <w:rFonts w:asciiTheme="majorHAnsi" w:hAnsiTheme="majorHAnsi" w:cstheme="majorHAnsi"/>
-          <w:sz w:val="20"/>
-          <w:lang w:val="en"/>
-        </w:rPr>
-        <w:t xml:space="preserve"> &gt; </w:t>
-      </w:r>
-      <w:r>
-        <w:rPr>
-          <w:rFonts w:asciiTheme="majorHAnsi" w:hAnsiTheme="majorHAnsi" w:cstheme="majorHAnsi"/>
-          <w:sz w:val="20"/>
-          <w:lang w:val="en"/>
-        </w:rPr>
-        <w:t>Classification complete</w:t>
-      </w:r>
-    </w:p>
-    <w:p>
-      <w:pPr>
-        <w:pStyle w:val="ListParagraph"/>
-        <w:ind w:left="1440"/>
-        <w:jc w:val="center"/>
-        <w:rPr>
-          <w:rFonts w:asciiTheme="majorHAnsi" w:hAnsiTheme="majorHAnsi" w:cstheme="majorHAnsi"/>
-          <w:sz w:val="20"/>
-          <w:lang w:val="en"/>
-        </w:rPr>
-      </w:pPr>
-    </w:p>
-    <w:p>
-      <w:pPr>
-        <w:ind w:left="720"/>
-        <w:rPr>
-          <w:rFonts w:asciiTheme="majorHAnsi" w:hAnsiTheme="majorHAnsi" w:cstheme="majorHAnsi"/>
-          <w:b/>
+        <w:spacing w:line="276" w:lineRule="auto"/>
+        <w:rPr>
+          <w:szCs w:val="24"/>
+          <w:lang w:val="en"/>
+        </w:rPr>
+      </w:pPr>
+      <w:r>
+        <w:rPr>
+          <w:szCs w:val="24"/>
+          <w:lang w:val="en"/>
+        </w:rPr>
+        <w:t xml:space="preserve">Once the tool has finished running, the classification raster can be found in the output folder specified in the tool parameters along with a support folder full of </w:t>
+      </w:r>
+      <w:r>
+        <w:rPr>
+          <w:szCs w:val="24"/>
+          <w:lang w:val="en"/>
+        </w:rPr>
+        <w:t>generated</w:t>
+      </w:r>
+      <w:bookmarkStart w:id="0" w:name="_GoBack"/>
+      <w:bookmarkEnd w:id="0"/>
+      <w:r>
+        <w:rPr>
+          <w:szCs w:val="24"/>
+          <w:lang w:val="en"/>
+        </w:rPr>
+        <w:t xml:space="preserve"> data products.</w:t>
+      </w:r>
+      <w:r>
+        <w:rPr>
+          <w:szCs w:val="24"/>
+          <w:lang w:val="en"/>
+        </w:rPr>
+        <w:t xml:space="preserve"> The values in the classification raster </w:t>
+      </w:r>
+      <w:r>
+        <w:rPr>
+          <w:szCs w:val="24"/>
+          <w:lang w:val="en"/>
+        </w:rPr>
+        <w:t>will depend on of the classification scheme selected was “binary” or “ternary”</w:t>
+      </w:r>
+      <w:r>
+        <w:rPr>
+          <w:szCs w:val="24"/>
+          <w:lang w:val="en"/>
+        </w:rPr>
+        <w:t>.</w:t>
+      </w:r>
+    </w:p>
+    <w:p>
+      <w:pPr>
+        <w:pStyle w:val="Heading2"/>
+        <w:spacing w:line="276" w:lineRule="auto"/>
+      </w:pPr>
+      <w:r>
+        <w:lastRenderedPageBreak/>
+        <w:t>Model Details and Limitations</w:t>
+      </w:r>
+    </w:p>
+    <w:p>
+      <w:pPr>
+        <w:spacing w:line="276" w:lineRule="auto"/>
+        <w:rPr>
+          <w:szCs w:val="24"/>
+          <w:lang w:val="en"/>
+        </w:rPr>
+      </w:pPr>
+      <w:r>
+        <w:rPr>
+          <w:szCs w:val="24"/>
+          <w:lang w:val="en"/>
+        </w:rPr>
+        <w:t xml:space="preserve">It is recommended that all </w:t>
+      </w:r>
+      <w:r>
+        <w:rPr>
+          <w:szCs w:val="24"/>
+          <w:lang w:val="en"/>
+        </w:rPr>
+        <w:t>the LiDAR data for the study area is coterminous. The tool attempts to generate interpolated rasters, meaning large data gaps due to distant, unconnected LiDAR tiles will be interpolated across even if the distance is large. This results in</w:t>
+      </w:r>
+      <w:r>
+        <w:rPr>
+          <w:szCs w:val="24"/>
+          <w:lang w:val="en"/>
+        </w:rPr>
+        <w:t xml:space="preserve"> extra computations.</w:t>
+      </w:r>
+    </w:p>
+    <w:p>
+      <w:pPr>
+        <w:spacing w:line="276" w:lineRule="auto"/>
+        <w:rPr>
           <w:color w:val="FF0000"/>
-          <w:sz w:val="20"/>
-          <w:lang w:val="en"/>
-        </w:rPr>
-      </w:pPr>
-      <w:r>
-        <w:rPr>
-          <w:szCs w:val="24"/>
-          <w:lang w:val="en"/>
-        </w:rPr>
-        <w:t>Once the tool has finished running, the classification raster can be found in the output folder specified in the tool parameters along with a support folder full of supporting data products.</w:t>
-      </w:r>
-      <w:r>
-        <w:rPr>
-          <w:szCs w:val="24"/>
-          <w:lang w:val="en"/>
-        </w:rPr>
-        <w:t xml:space="preserve"> The values in the classification raster are 1 (trees), 2 (other vegetation), 3 (all other cover) or 0 (</w:t>
-      </w:r>
-      <w:proofErr w:type="spellStart"/>
-      <w:r>
-        <w:rPr>
-          <w:szCs w:val="24"/>
-          <w:lang w:val="en"/>
-        </w:rPr>
-        <w:t>NoData</w:t>
-      </w:r>
-      <w:proofErr w:type="spellEnd"/>
-      <w:r>
-        <w:rPr>
-          <w:szCs w:val="24"/>
-          <w:lang w:val="en"/>
-        </w:rPr>
-        <w:t>).</w:t>
+        </w:rPr>
+      </w:pPr>
+      <w:r>
+        <w:rPr>
+          <w:szCs w:val="24"/>
+          <w:lang w:val="en"/>
+        </w:rPr>
+        <w:t>Additionally, though this model is most accurate within the riparian corridor, it will output a raster that classified the entirety of the LiDAR input</w:t>
+      </w:r>
+      <w:r>
+        <w:rPr>
+          <w:szCs w:val="24"/>
+          <w:lang w:val="en"/>
+        </w:rPr>
+        <w:t xml:space="preserve"> unless a clipping shapefile is supplied</w:t>
+      </w:r>
+      <w:r>
+        <w:rPr>
+          <w:szCs w:val="24"/>
+          <w:lang w:val="en"/>
+        </w:rPr>
+        <w:t xml:space="preserve">. Because classification done outside the riparian corridor has limited accuracy, it is recommended that the user either clip the output classification using a riparian buffer polygon or </w:t>
+      </w:r>
+      <w:r>
+        <w:rPr>
+          <w:szCs w:val="24"/>
+          <w:lang w:val="en"/>
+        </w:rPr>
+        <w:t>supply a clipping shapefile</w:t>
+      </w:r>
+      <w:r>
+        <w:rPr>
+          <w:szCs w:val="24"/>
+          <w:lang w:val="en"/>
+        </w:rPr>
+        <w:t xml:space="preserve"> at runtime</w:t>
+      </w:r>
+      <w:r>
+        <w:rPr>
+          <w:szCs w:val="24"/>
+          <w:lang w:val="en"/>
+        </w:rPr>
+        <w:t>.</w:t>
       </w:r>
     </w:p>
     <w:p>
       <w:pPr>
         <w:pStyle w:val="Heading2"/>
-      </w:pPr>
-      <w:r>
-        <w:t>Model Details and Limitations</w:t>
-      </w:r>
-    </w:p>
-    <w:p>
-      <w:pPr>
-        <w:rPr>
-          <w:szCs w:val="24"/>
-          <w:lang w:val="en"/>
-        </w:rPr>
-      </w:pPr>
-      <w:r>
-        <w:rPr>
-          <w:szCs w:val="24"/>
-          <w:lang w:val="en"/>
-        </w:rPr>
-        <w:t xml:space="preserve">It is recommended that all </w:t>
-      </w:r>
-      <w:r>
-        <w:rPr>
-          <w:szCs w:val="24"/>
-          <w:lang w:val="en"/>
-        </w:rPr>
-        <w:t xml:space="preserve">the LiDAR data for the study area is coterminous. The tool attempts to generate interpolated </w:t>
-      </w:r>
-      <w:proofErr w:type="spellStart"/>
-      <w:r>
-        <w:rPr>
-          <w:szCs w:val="24"/>
-          <w:lang w:val="en"/>
-        </w:rPr>
-        <w:t>rasters</w:t>
-      </w:r>
-      <w:proofErr w:type="spellEnd"/>
-      <w:r>
-        <w:rPr>
-          <w:szCs w:val="24"/>
-          <w:lang w:val="en"/>
-        </w:rPr>
-        <w:t>, meaning large data gaps due to distant, unconnected LiDAR tiles will be interpolated across even if the distance is large. This results in unnecessary computations and large output files</w:t>
-      </w:r>
-      <w:r>
-        <w:rPr>
-          <w:szCs w:val="24"/>
-          <w:lang w:val="en"/>
-        </w:rPr>
-        <w:t xml:space="preserve">, as well as areas of meaningless </w:t>
-      </w:r>
-      <w:r>
-        <w:rPr>
-          <w:szCs w:val="24"/>
-          <w:lang w:val="en"/>
-        </w:rPr>
-        <w:lastRenderedPageBreak/>
-        <w:t>classification.</w:t>
-      </w:r>
-      <w:r>
-        <w:rPr>
-          <w:szCs w:val="24"/>
-          <w:lang w:val="en"/>
-        </w:rPr>
-        <w:t xml:space="preserve"> These meaningless classifications will also occur at the junctions in non-square study areas.</w:t>
-      </w:r>
-    </w:p>
-    <w:p>
-      <w:pPr>
-        <w:rPr>
-          <w:color w:val="FF0000"/>
-        </w:rPr>
-      </w:pPr>
-      <w:r>
-        <w:rPr>
-          <w:szCs w:val="24"/>
-          <w:lang w:val="en"/>
-        </w:rPr>
-        <w:t xml:space="preserve">Additionally, though this model is most accurate within the riparian corridor, it will output a raster that classified the entirety of the LiDAR input. Because classification done outside the riparian corridor has limited accuracy, it is recommended that the user either clip the output classification using a riparian buffer polygon or clip the input LiDAR using a tool such as </w:t>
-      </w:r>
-      <w:proofErr w:type="spellStart"/>
-      <w:r>
-        <w:rPr>
-          <w:szCs w:val="24"/>
-          <w:lang w:val="en"/>
-        </w:rPr>
-        <w:t>LASclip</w:t>
-      </w:r>
-      <w:proofErr w:type="spellEnd"/>
-      <w:r>
-        <w:rPr>
-          <w:szCs w:val="24"/>
-          <w:lang w:val="en"/>
-        </w:rPr>
-        <w:t xml:space="preserve"> (from the </w:t>
-      </w:r>
-      <w:proofErr w:type="spellStart"/>
-      <w:r>
-        <w:rPr>
-          <w:szCs w:val="24"/>
-          <w:lang w:val="en"/>
-        </w:rPr>
-        <w:t>LAStools</w:t>
-      </w:r>
-      <w:proofErr w:type="spellEnd"/>
-      <w:r>
-        <w:rPr>
-          <w:szCs w:val="24"/>
-          <w:lang w:val="en"/>
-        </w:rPr>
-        <w:t xml:space="preserve"> toolbox) or the </w:t>
-      </w:r>
-      <w:r>
-        <w:rPr>
-          <w:szCs w:val="24"/>
-          <w:lang w:val="en"/>
-        </w:rPr>
-        <w:t xml:space="preserve">Extract LAS tool in ArcMap. The </w:t>
-      </w:r>
-      <w:r>
-        <w:rPr>
-          <w:szCs w:val="24"/>
-          <w:lang w:val="en"/>
-        </w:rPr>
-        <w:t>pre-clipping data</w:t>
-      </w:r>
-      <w:r>
-        <w:rPr>
-          <w:szCs w:val="24"/>
-          <w:lang w:val="en"/>
-        </w:rPr>
-        <w:t xml:space="preserve"> will reduce processing time. As noted above, LiDAR input that is not square will result in meaningless classifications outside the limits of the LiDAR input which much be cleaned up after processing.</w:t>
-      </w:r>
-    </w:p>
-    <w:p>
-      <w:pPr>
-        <w:pStyle w:val="Heading2"/>
+        <w:spacing w:line="276" w:lineRule="auto"/>
       </w:pPr>
       <w:r>
         <w:t>Acknowledgements</w:t>
       </w:r>
     </w:p>
     <w:p>
+      <w:pPr>
+        <w:spacing w:line="276" w:lineRule="auto"/>
+      </w:pPr>
       <w:r>
         <w:t>Many thanks to the National Resources Conservation Service for providing funding for this project.</w:t>
       </w:r>
@@ -1142,7 +1052,7 @@
 </file>
 
 <file path=word/endnotes.xml><?xml version="1.0" encoding="utf-8"?>
-<w:endnotes xmlns:wpc="http://schemas.microsoft.com/office/word/2010/wordprocessingCanvas" xmlns:cx="http://schemas.microsoft.com/office/drawing/2014/chartex" xmlns:cx1="http://schemas.microsoft.com/office/drawing/2015/9/8/chartex" xmlns:cx2="http://schemas.microsoft.com/office/drawing/2015/10/21/chartex" xmlns:cx3="http://schemas.microsoft.com/office/drawing/2016/5/9/chartex" xmlns:cx4="http://schemas.microsoft.com/office/drawing/2016/5/10/chartex" xmlns:cx5="http://schemas.microsoft.com/office/drawing/2016/5/11/chartex" xmlns:cx6="http://schemas.microsoft.com/office/drawing/2016/5/12/chartex" xmlns:cx7="http://schemas.microsoft.com/office/drawing/2016/5/13/chartex" xmlns:cx8="http://schemas.microsoft.com/office/drawing/2016/5/14/chartex" xmlns:mc="http://schemas.openxmlformats.org/markup-compatibility/2006" xmlns:aink="http://schemas.microsoft.com/office/drawing/2016/ink" xmlns:am3d="http://schemas.microsoft.com/office/drawing/2017/model3d" xmlns:o="urn:schemas-microsoft-com:office:office" xmlns:r="http://schemas.openxmlformats.org/officeDocument/2006/relationships" xmlns:m="http://schemas.openxmlformats.org/officeDocument/2006/math" xmlns:v="urn:schemas-microsoft-com:vml" xmlns:wp14="http://schemas.microsoft.com/office/word/2010/wordprocessingDrawing" xmlns:wp="http://schemas.openxmlformats.org/drawingml/2006/wordprocessingDrawing" xmlns:w10="urn:schemas-microsoft-com:office:word" xmlns:w="http://schemas.openxmlformats.org/wordprocessingml/2006/main" xmlns:w14="http://schemas.microsoft.com/office/word/2010/wordml" xmlns:w15="http://schemas.microsoft.com/office/word/2012/wordml" xmlns:w16cid="http://schemas.microsoft.com/office/word/2016/wordml/cid" xmlns:w16se="http://schemas.microsoft.com/office/word/2015/wordml/symex" xmlns:wpg="http://schemas.microsoft.com/office/word/2010/wordprocessingGroup" xmlns:wpi="http://schemas.microsoft.com/office/word/2010/wordprocessingInk" xmlns:wne="http://schemas.microsoft.com/office/word/2006/wordml" xmlns:wps="http://schemas.microsoft.com/office/word/2010/wordprocessingShape" mc:Ignorable="w14 w15 w16se w16cid wp14">
+<w:endnotes xmlns:wpc="http://schemas.microsoft.com/office/word/2010/wordprocessingCanvas" xmlns:cx="http://schemas.microsoft.com/office/drawing/2014/chartex" xmlns:cx1="http://schemas.microsoft.com/office/drawing/2015/9/8/chartex" xmlns:mc="http://schemas.openxmlformats.org/markup-compatibility/2006" xmlns:o="urn:schemas-microsoft-com:office:office" xmlns:r="http://schemas.openxmlformats.org/officeDocument/2006/relationships" xmlns:m="http://schemas.openxmlformats.org/officeDocument/2006/math" xmlns:v="urn:schemas-microsoft-com:vml" xmlns:wp14="http://schemas.microsoft.com/office/word/2010/wordprocessingDrawing" xmlns:wp="http://schemas.openxmlformats.org/drawingml/2006/wordprocessingDrawing" xmlns:w10="urn:schemas-microsoft-com:office:word" xmlns:w="http://schemas.openxmlformats.org/wordprocessingml/2006/main" xmlns:w14="http://schemas.microsoft.com/office/word/2010/wordml" xmlns:w15="http://schemas.microsoft.com/office/word/2012/wordml" xmlns:w16se="http://schemas.microsoft.com/office/word/2015/wordml/symex" xmlns:wpg="http://schemas.microsoft.com/office/word/2010/wordprocessingGroup" xmlns:wpi="http://schemas.microsoft.com/office/word/2010/wordprocessingInk" xmlns:wne="http://schemas.microsoft.com/office/word/2006/wordml" xmlns:wps="http://schemas.microsoft.com/office/word/2010/wordprocessingShape" mc:Ignorable="w14 w15 w16se wp14">
   <w:endnote w:type="separator" w:id="-1">
     <w:p>
       <w:pPr>
@@ -1167,7 +1077,7 @@
 </file>
 
 <file path=word/footer1.xml><?xml version="1.0" encoding="utf-8"?>
-<w:ftr xmlns:wpc="http://schemas.microsoft.com/office/word/2010/wordprocessingCanvas" xmlns:cx="http://schemas.microsoft.com/office/drawing/2014/chartex" xmlns:cx1="http://schemas.microsoft.com/office/drawing/2015/9/8/chartex" xmlns:cx2="http://schemas.microsoft.com/office/drawing/2015/10/21/chartex" xmlns:cx3="http://schemas.microsoft.com/office/drawing/2016/5/9/chartex" xmlns:cx4="http://schemas.microsoft.com/office/drawing/2016/5/10/chartex" xmlns:cx5="http://schemas.microsoft.com/office/drawing/2016/5/11/chartex" xmlns:cx6="http://schemas.microsoft.com/office/drawing/2016/5/12/chartex" xmlns:cx7="http://schemas.microsoft.com/office/drawing/2016/5/13/chartex" xmlns:cx8="http://schemas.microsoft.com/office/drawing/2016/5/14/chartex" xmlns:mc="http://schemas.openxmlformats.org/markup-compatibility/2006" xmlns:aink="http://schemas.microsoft.com/office/drawing/2016/ink" xmlns:am3d="http://schemas.microsoft.com/office/drawing/2017/model3d" xmlns:o="urn:schemas-microsoft-com:office:office" xmlns:r="http://schemas.openxmlformats.org/officeDocument/2006/relationships" xmlns:m="http://schemas.openxmlformats.org/officeDocument/2006/math" xmlns:v="urn:schemas-microsoft-com:vml" xmlns:wp14="http://schemas.microsoft.com/office/word/2010/wordprocessingDrawing" xmlns:wp="http://schemas.openxmlformats.org/drawingml/2006/wordprocessingDrawing" xmlns:w10="urn:schemas-microsoft-com:office:word" xmlns:w="http://schemas.openxmlformats.org/wordprocessingml/2006/main" xmlns:w14="http://schemas.microsoft.com/office/word/2010/wordml" xmlns:w15="http://schemas.microsoft.com/office/word/2012/wordml" xmlns:w16cid="http://schemas.microsoft.com/office/word/2016/wordml/cid" xmlns:w16se="http://schemas.microsoft.com/office/word/2015/wordml/symex" xmlns:wpg="http://schemas.microsoft.com/office/word/2010/wordprocessingGroup" xmlns:wpi="http://schemas.microsoft.com/office/word/2010/wordprocessingInk" xmlns:wne="http://schemas.microsoft.com/office/word/2006/wordml" xmlns:wps="http://schemas.microsoft.com/office/word/2010/wordprocessingShape" mc:Ignorable="w14 w15 w16se w16cid wp14">
+<w:ftr xmlns:wpc="http://schemas.microsoft.com/office/word/2010/wordprocessingCanvas" xmlns:cx="http://schemas.microsoft.com/office/drawing/2014/chartex" xmlns:cx1="http://schemas.microsoft.com/office/drawing/2015/9/8/chartex" xmlns:mc="http://schemas.openxmlformats.org/markup-compatibility/2006" xmlns:o="urn:schemas-microsoft-com:office:office" xmlns:r="http://schemas.openxmlformats.org/officeDocument/2006/relationships" xmlns:m="http://schemas.openxmlformats.org/officeDocument/2006/math" xmlns:v="urn:schemas-microsoft-com:vml" xmlns:wp14="http://schemas.microsoft.com/office/word/2010/wordprocessingDrawing" xmlns:wp="http://schemas.openxmlformats.org/drawingml/2006/wordprocessingDrawing" xmlns:w10="urn:schemas-microsoft-com:office:word" xmlns:w="http://schemas.openxmlformats.org/wordprocessingml/2006/main" xmlns:w14="http://schemas.microsoft.com/office/word/2010/wordml" xmlns:w15="http://schemas.microsoft.com/office/word/2012/wordml" xmlns:w16se="http://schemas.microsoft.com/office/word/2015/wordml/symex" xmlns:wpg="http://schemas.microsoft.com/office/word/2010/wordprocessingGroup" xmlns:wpi="http://schemas.microsoft.com/office/word/2010/wordprocessingInk" xmlns:wne="http://schemas.microsoft.com/office/word/2006/wordml" xmlns:wps="http://schemas.microsoft.com/office/word/2010/wordprocessingShape" mc:Ignorable="w14 w15 w16se wp14">
   <w:p>
     <w:pPr>
       <w:pStyle w:val="Footer"/>
@@ -1187,7 +1097,7 @@
 </file>
 
 <file path=word/footnotes.xml><?xml version="1.0" encoding="utf-8"?>
-<w:footnotes xmlns:wpc="http://schemas.microsoft.com/office/word/2010/wordprocessingCanvas" xmlns:cx="http://schemas.microsoft.com/office/drawing/2014/chartex" xmlns:cx1="http://schemas.microsoft.com/office/drawing/2015/9/8/chartex" xmlns:cx2="http://schemas.microsoft.com/office/drawing/2015/10/21/chartex" xmlns:cx3="http://schemas.microsoft.com/office/drawing/2016/5/9/chartex" xmlns:cx4="http://schemas.microsoft.com/office/drawing/2016/5/10/chartex" xmlns:cx5="http://schemas.microsoft.com/office/drawing/2016/5/11/chartex" xmlns:cx6="http://schemas.microsoft.com/office/drawing/2016/5/12/chartex" xmlns:cx7="http://schemas.microsoft.com/office/drawing/2016/5/13/chartex" xmlns:cx8="http://schemas.microsoft.com/office/drawing/2016/5/14/chartex" xmlns:mc="http://schemas.openxmlformats.org/markup-compatibility/2006" xmlns:aink="http://schemas.microsoft.com/office/drawing/2016/ink" xmlns:am3d="http://schemas.microsoft.com/office/drawing/2017/model3d" xmlns:o="urn:schemas-microsoft-com:office:office" xmlns:r="http://schemas.openxmlformats.org/officeDocument/2006/relationships" xmlns:m="http://schemas.openxmlformats.org/officeDocument/2006/math" xmlns:v="urn:schemas-microsoft-com:vml" xmlns:wp14="http://schemas.microsoft.com/office/word/2010/wordprocessingDrawing" xmlns:wp="http://schemas.openxmlformats.org/drawingml/2006/wordprocessingDrawing" xmlns:w10="urn:schemas-microsoft-com:office:word" xmlns:w="http://schemas.openxmlformats.org/wordprocessingml/2006/main" xmlns:w14="http://schemas.microsoft.com/office/word/2010/wordml" xmlns:w15="http://schemas.microsoft.com/office/word/2012/wordml" xmlns:w16cid="http://schemas.microsoft.com/office/word/2016/wordml/cid" xmlns:w16se="http://schemas.microsoft.com/office/word/2015/wordml/symex" xmlns:wpg="http://schemas.microsoft.com/office/word/2010/wordprocessingGroup" xmlns:wpi="http://schemas.microsoft.com/office/word/2010/wordprocessingInk" xmlns:wne="http://schemas.microsoft.com/office/word/2006/wordml" xmlns:wps="http://schemas.microsoft.com/office/word/2010/wordprocessingShape" mc:Ignorable="w14 w15 w16se w16cid wp14">
+<w:footnotes xmlns:wpc="http://schemas.microsoft.com/office/word/2010/wordprocessingCanvas" xmlns:cx="http://schemas.microsoft.com/office/drawing/2014/chartex" xmlns:cx1="http://schemas.microsoft.com/office/drawing/2015/9/8/chartex" xmlns:mc="http://schemas.openxmlformats.org/markup-compatibility/2006" xmlns:o="urn:schemas-microsoft-com:office:office" xmlns:r="http://schemas.openxmlformats.org/officeDocument/2006/relationships" xmlns:m="http://schemas.openxmlformats.org/officeDocument/2006/math" xmlns:v="urn:schemas-microsoft-com:vml" xmlns:wp14="http://schemas.microsoft.com/office/word/2010/wordprocessingDrawing" xmlns:wp="http://schemas.openxmlformats.org/drawingml/2006/wordprocessingDrawing" xmlns:w10="urn:schemas-microsoft-com:office:word" xmlns:w="http://schemas.openxmlformats.org/wordprocessingml/2006/main" xmlns:w14="http://schemas.microsoft.com/office/word/2010/wordml" xmlns:w15="http://schemas.microsoft.com/office/word/2012/wordml" xmlns:w16se="http://schemas.microsoft.com/office/word/2015/wordml/symex" xmlns:wpg="http://schemas.microsoft.com/office/word/2010/wordprocessingGroup" xmlns:wpi="http://schemas.microsoft.com/office/word/2010/wordprocessingInk" xmlns:wne="http://schemas.microsoft.com/office/word/2006/wordml" xmlns:wps="http://schemas.microsoft.com/office/word/2010/wordprocessingShape" mc:Ignorable="w14 w15 w16se wp14">
   <w:footnote w:type="separator" w:id="-1">
     <w:p>
       <w:pPr>
@@ -1212,7 +1122,7 @@
 </file>
 
 <file path=word/numbering.xml><?xml version="1.0" encoding="utf-8"?>
-<w:numbering xmlns:wpc="http://schemas.microsoft.com/office/word/2010/wordprocessingCanvas" xmlns:cx="http://schemas.microsoft.com/office/drawing/2014/chartex" xmlns:cx1="http://schemas.microsoft.com/office/drawing/2015/9/8/chartex" xmlns:cx2="http://schemas.microsoft.com/office/drawing/2015/10/21/chartex" xmlns:cx3="http://schemas.microsoft.com/office/drawing/2016/5/9/chartex" xmlns:cx4="http://schemas.microsoft.com/office/drawing/2016/5/10/chartex" xmlns:cx5="http://schemas.microsoft.com/office/drawing/2016/5/11/chartex" xmlns:cx6="http://schemas.microsoft.com/office/drawing/2016/5/12/chartex" xmlns:cx7="http://schemas.microsoft.com/office/drawing/2016/5/13/chartex" xmlns:cx8="http://schemas.microsoft.com/office/drawing/2016/5/14/chartex" xmlns:mc="http://schemas.openxmlformats.org/markup-compatibility/2006" xmlns:aink="http://schemas.microsoft.com/office/drawing/2016/ink" xmlns:am3d="http://schemas.microsoft.com/office/drawing/2017/model3d" xmlns:o="urn:schemas-microsoft-com:office:office" xmlns:r="http://schemas.openxmlformats.org/officeDocument/2006/relationships" xmlns:m="http://schemas.openxmlformats.org/officeDocument/2006/math" xmlns:v="urn:schemas-microsoft-com:vml" xmlns:wp14="http://schemas.microsoft.com/office/word/2010/wordprocessingDrawing" xmlns:wp="http://schemas.openxmlformats.org/drawingml/2006/wordprocessingDrawing" xmlns:w10="urn:schemas-microsoft-com:office:word" xmlns:w="http://schemas.openxmlformats.org/wordprocessingml/2006/main" xmlns:w14="http://schemas.microsoft.com/office/word/2010/wordml" xmlns:w15="http://schemas.microsoft.com/office/word/2012/wordml" xmlns:w16cid="http://schemas.microsoft.com/office/word/2016/wordml/cid" xmlns:w16se="http://schemas.microsoft.com/office/word/2015/wordml/symex" xmlns:wpg="http://schemas.microsoft.com/office/word/2010/wordprocessingGroup" xmlns:wpi="http://schemas.microsoft.com/office/word/2010/wordprocessingInk" xmlns:wne="http://schemas.microsoft.com/office/word/2006/wordml" xmlns:wps="http://schemas.microsoft.com/office/word/2010/wordprocessingShape" mc:Ignorable="w14 w15 w16se w16cid wp14">
+<w:numbering xmlns:wpc="http://schemas.microsoft.com/office/word/2010/wordprocessingCanvas" xmlns:cx="http://schemas.microsoft.com/office/drawing/2014/chartex" xmlns:cx1="http://schemas.microsoft.com/office/drawing/2015/9/8/chartex" xmlns:mc="http://schemas.openxmlformats.org/markup-compatibility/2006" xmlns:o="urn:schemas-microsoft-com:office:office" xmlns:r="http://schemas.openxmlformats.org/officeDocument/2006/relationships" xmlns:m="http://schemas.openxmlformats.org/officeDocument/2006/math" xmlns:v="urn:schemas-microsoft-com:vml" xmlns:wp14="http://schemas.microsoft.com/office/word/2010/wordprocessingDrawing" xmlns:wp="http://schemas.openxmlformats.org/drawingml/2006/wordprocessingDrawing" xmlns:w10="urn:schemas-microsoft-com:office:word" xmlns:w="http://schemas.openxmlformats.org/wordprocessingml/2006/main" xmlns:w14="http://schemas.microsoft.com/office/word/2010/wordml" xmlns:w15="http://schemas.microsoft.com/office/word/2012/wordml" xmlns:w16se="http://schemas.microsoft.com/office/word/2015/wordml/symex" xmlns:wpg="http://schemas.microsoft.com/office/word/2010/wordprocessingGroup" xmlns:wpi="http://schemas.microsoft.com/office/word/2010/wordprocessingInk" xmlns:wne="http://schemas.microsoft.com/office/word/2006/wordml" xmlns:wps="http://schemas.microsoft.com/office/word/2010/wordprocessingShape" mc:Ignorable="w14 w15 w16se wp14">
   <w:abstractNum w:abstractNumId="0" w15:restartNumberingAfterBreak="0">
     <w:nsid w:val="2D641381"/>
     <w:multiLevelType w:val="hybridMultilevel"/>
@@ -1583,7 +1493,7 @@
 </file>
 
 <file path=word/styles.xml><?xml version="1.0" encoding="utf-8"?>
-<w:styles xmlns:mc="http://schemas.openxmlformats.org/markup-compatibility/2006" xmlns:r="http://schemas.openxmlformats.org/officeDocument/2006/relationships" xmlns:w="http://schemas.openxmlformats.org/wordprocessingml/2006/main" xmlns:w14="http://schemas.microsoft.com/office/word/2010/wordml" xmlns:w15="http://schemas.microsoft.com/office/word/2012/wordml" xmlns:w16cid="http://schemas.microsoft.com/office/word/2016/wordml/cid" xmlns:w16se="http://schemas.microsoft.com/office/word/2015/wordml/symex" mc:Ignorable="w14 w15 w16se w16cid">
+<w:styles xmlns:mc="http://schemas.openxmlformats.org/markup-compatibility/2006" xmlns:r="http://schemas.openxmlformats.org/officeDocument/2006/relationships" xmlns:w="http://schemas.openxmlformats.org/wordprocessingml/2006/main" xmlns:w14="http://schemas.microsoft.com/office/word/2010/wordml" xmlns:w15="http://schemas.microsoft.com/office/word/2012/wordml" xmlns:w16se="http://schemas.microsoft.com/office/word/2015/wordml/symex" mc:Ignorable="w14 w15 w16se">
   <w:docDefaults>
     <w:rPrDefault>
       <w:rPr>
@@ -1593,7 +1503,7 @@
     </w:rPrDefault>
     <w:pPrDefault/>
   </w:docDefaults>
-  <w:latentStyles w:defLockedState="0" w:defUIPriority="99" w:defSemiHidden="0" w:defUnhideWhenUsed="0" w:defQFormat="0" w:count="375">
+  <w:latentStyles w:defLockedState="0" w:defUIPriority="99" w:defSemiHidden="0" w:defUnhideWhenUsed="0" w:defQFormat="0" w:count="371">
     <w:lsdException w:name="Normal" w:uiPriority="0" w:qFormat="1"/>
     <w:lsdException w:name="heading 1" w:uiPriority="9" w:qFormat="1"/>
     <w:lsdException w:name="heading 2" w:uiPriority="9" w:qFormat="1"/>
@@ -1699,6 +1609,7 @@
     <w:lsdException w:name="HTML Sample" w:semiHidden="1" w:unhideWhenUsed="1"/>
     <w:lsdException w:name="HTML Typewriter" w:semiHidden="1" w:unhideWhenUsed="1"/>
     <w:lsdException w:name="HTML Variable" w:semiHidden="1" w:unhideWhenUsed="1"/>
+    <w:lsdException w:name="Normal Table" w:semiHidden="1" w:unhideWhenUsed="1"/>
     <w:lsdException w:name="annotation subject" w:semiHidden="1" w:unhideWhenUsed="1"/>
     <w:lsdException w:name="No List" w:semiHidden="1" w:unhideWhenUsed="1"/>
     <w:lsdException w:name="Outline List 1" w:semiHidden="1" w:unhideWhenUsed="1"/>
@@ -1742,8 +1653,10 @@
     <w:lsdException w:name="Table Elegant" w:semiHidden="1" w:unhideWhenUsed="1"/>
     <w:lsdException w:name="Table Professional" w:semiHidden="1" w:unhideWhenUsed="1"/>
     <w:lsdException w:name="Table Subtle 1" w:semiHidden="1" w:unhideWhenUsed="1"/>
+    <w:lsdException w:name="Table Subtle 2" w:semiHidden="1" w:unhideWhenUsed="1"/>
     <w:lsdException w:name="Table Web 1" w:semiHidden="1" w:unhideWhenUsed="1"/>
     <w:lsdException w:name="Table Web 2" w:semiHidden="1" w:unhideWhenUsed="1"/>
+    <w:lsdException w:name="Table Web 3" w:semiHidden="1" w:unhideWhenUsed="1"/>
     <w:lsdException w:name="Balloon Text" w:semiHidden="1" w:unhideWhenUsed="1"/>
     <w:lsdException w:name="Table Grid" w:uiPriority="39"/>
     <w:lsdException w:name="Table Theme" w:semiHidden="1" w:unhideWhenUsed="1"/>
@@ -1962,10 +1875,6 @@
     <w:lsdException w:name="List Table 5 Dark Accent 6" w:uiPriority="50"/>
     <w:lsdException w:name="List Table 6 Colorful Accent 6" w:uiPriority="51"/>
     <w:lsdException w:name="List Table 7 Colorful Accent 6" w:uiPriority="52"/>
-    <w:lsdException w:name="Mention" w:semiHidden="1" w:unhideWhenUsed="1"/>
-    <w:lsdException w:name="Smart Hyperlink" w:semiHidden="1" w:unhideWhenUsed="1"/>
-    <w:lsdException w:name="Hashtag" w:semiHidden="1" w:unhideWhenUsed="1"/>
-    <w:lsdException w:name="Unresolved Mention" w:semiHidden="1" w:unhideWhenUsed="1"/>
   </w:latentStyles>
   <w:style w:type="paragraph" w:default="1" w:styleId="Normal">
     <w:name w:val="Normal"/>
